--- a/cartella_ufficiale/documenti/Verbali Delle Riunioni/Verbale 4 del 10.01.23.docx
+++ b/cartella_ufficiale/documenti/Verbali Delle Riunioni/Verbale 4 del 10.01.23.docx
@@ -1,6 +1,6 @@
 
 <file path=word/document.xml><?xml version="1.0" encoding="utf-8"?>
-<w:document xmlns:wpc="http://schemas.microsoft.com/office/word/2010/wordprocessingCanvas" xmlns:cx="http://schemas.microsoft.com/office/drawing/2014/chartex" xmlns:cx1="http://schemas.microsoft.com/office/drawing/2015/9/8/chartex" xmlns:cx2="http://schemas.microsoft.com/office/drawing/2015/10/21/chartex" xmlns:cx3="http://schemas.microsoft.com/office/drawing/2016/5/9/chartex" xmlns:cx4="http://schemas.microsoft.com/office/drawing/2016/5/10/chartex" xmlns:cx5="http://schemas.microsoft.com/office/drawing/2016/5/11/chartex" xmlns:cx6="http://schemas.microsoft.com/office/drawing/2016/5/12/chartex" xmlns:cx7="http://schemas.microsoft.com/office/drawing/2016/5/13/chartex" xmlns:cx8="http://schemas.microsoft.com/office/drawing/2016/5/14/chartex" xmlns:mc="http://schemas.openxmlformats.org/markup-compatibility/2006" xmlns:aink="http://schemas.microsoft.com/office/drawing/2016/ink" xmlns:am3d="http://schemas.microsoft.com/office/drawing/2017/model3d" xmlns:o="urn:schemas-microsoft-com:office:office" xmlns:oel="http://schemas.microsoft.com/office/2019/extlst" xmlns:r="http://schemas.openxmlformats.org/officeDocument/2006/relationships" xmlns:m="http://schemas.openxmlformats.org/officeDocument/2006/math" xmlns:v="urn:schemas-microsoft-com:vml" xmlns:wp14="http://schemas.microsoft.com/office/word/2010/wordprocessingDrawing" xmlns:wp="http://schemas.openxmlformats.org/drawingml/2006/wordprocessingDrawing" xmlns:w10="urn:schemas-microsoft-com:office:word" xmlns:w="http://schemas.openxmlformats.org/wordprocessingml/2006/main" xmlns:w14="http://schemas.microsoft.com/office/word/2010/wordml" xmlns:w15="http://schemas.microsoft.com/office/word/2012/wordml" xmlns:w16cex="http://schemas.microsoft.com/office/word/2018/wordml/cex" xmlns:w16cid="http://schemas.microsoft.com/office/word/2016/wordml/cid" xmlns:w16="http://schemas.microsoft.com/office/word/2018/wordml" xmlns:w16sdtdh="http://schemas.microsoft.com/office/word/2020/wordml/sdtdatahash" xmlns:w16se="http://schemas.microsoft.com/office/word/2015/wordml/symex" xmlns:wpg="http://schemas.microsoft.com/office/word/2010/wordprocessingGroup" xmlns:wpi="http://schemas.microsoft.com/office/word/2010/wordprocessingInk" xmlns:wne="http://schemas.microsoft.com/office/word/2006/wordml" xmlns:wps="http://schemas.microsoft.com/office/word/2010/wordprocessingShape" mc:Ignorable="w14 w15 w16se w16cid w16 w16cex w16sdtdh wp14">
+<w:document xmlns:wpc="http://schemas.microsoft.com/office/word/2010/wordprocessingCanvas" xmlns:cx="http://schemas.microsoft.com/office/drawing/2014/chartex" xmlns:cx1="http://schemas.microsoft.com/office/drawing/2015/9/8/chartex" xmlns:cx2="http://schemas.microsoft.com/office/drawing/2015/10/21/chartex" xmlns:cx3="http://schemas.microsoft.com/office/drawing/2016/5/9/chartex" xmlns:cx4="http://schemas.microsoft.com/office/drawing/2016/5/10/chartex" xmlns:cx5="http://schemas.microsoft.com/office/drawing/2016/5/11/chartex" xmlns:cx6="http://schemas.microsoft.com/office/drawing/2016/5/12/chartex" xmlns:cx7="http://schemas.microsoft.com/office/drawing/2016/5/13/chartex" xmlns:cx8="http://schemas.microsoft.com/office/drawing/2016/5/14/chartex" xmlns:mc="http://schemas.openxmlformats.org/markup-compatibility/2006" xmlns:aink="http://schemas.microsoft.com/office/drawing/2016/ink" xmlns:am3d="http://schemas.microsoft.com/office/drawing/2017/model3d" xmlns:o="urn:schemas-microsoft-com:office:office" xmlns:oel="http://schemas.microsoft.com/office/2019/extlst" xmlns:r="http://schemas.openxmlformats.org/officeDocument/2006/relationships" xmlns:m="http://schemas.openxmlformats.org/officeDocument/2006/math" xmlns:v="urn:schemas-microsoft-com:vml" xmlns:wp14="http://schemas.microsoft.com/office/word/2010/wordprocessingDrawing" xmlns:wp="http://schemas.openxmlformats.org/drawingml/2006/wordprocessingDrawing" xmlns:w10="urn:schemas-microsoft-com:office:word" xmlns:w="http://schemas.openxmlformats.org/wordprocessingml/2006/main" xmlns:w14="http://schemas.microsoft.com/office/word/2010/wordml" xmlns:w15="http://schemas.microsoft.com/office/word/2012/wordml" xmlns:w16cex="http://schemas.microsoft.com/office/word/2018/wordml/cex" xmlns:w16cid="http://schemas.microsoft.com/office/word/2016/wordml/cid" xmlns:w16="http://schemas.microsoft.com/office/word/2018/wordml" xmlns:w16du="http://schemas.microsoft.com/office/word/2023/wordml/word16du" xmlns:w16sdtdh="http://schemas.microsoft.com/office/word/2020/wordml/sdtdatahash" xmlns:w16se="http://schemas.microsoft.com/office/word/2015/wordml/symex" xmlns:wpg="http://schemas.microsoft.com/office/word/2010/wordprocessingGroup" xmlns:wpi="http://schemas.microsoft.com/office/word/2010/wordprocessingInk" xmlns:wne="http://schemas.microsoft.com/office/word/2006/wordml" xmlns:wps="http://schemas.microsoft.com/office/word/2010/wordprocessingShape" mc:Ignorable="w14 w15 w16se w16cid w16 w16cex w16sdtdh wp14">
   <w:body>
     <w:p>
       <w:pPr>
@@ -22,6 +22,7 @@
           <w:sz w:val="24"/>
         </w:rPr>
       </w:pPr>
+      <w:proofErr w:type="gramStart"/>
       <w:r>
         <w:rPr>
           <w:rFonts w:ascii="Arial" w:hAnsi="Arial" w:cs="Arial"/>
@@ -47,7 +48,17 @@
           <w:color w:val="F95F3D"/>
           <w:sz w:val="24"/>
         </w:rPr>
-        <w:t xml:space="preserve"> DELLA RIUNIONE</w:t>
+        <w:t xml:space="preserve"> DELLA</w:t>
+      </w:r>
+      <w:proofErr w:type="gramEnd"/>
+      <w:r>
+        <w:rPr>
+          <w:rFonts w:ascii="Arial" w:hAnsi="Arial" w:cs="Arial"/>
+          <w:bCs w:val="0"/>
+          <w:color w:val="F95F3D"/>
+          <w:sz w:val="24"/>
+        </w:rPr>
+        <w:t xml:space="preserve"> RIUNIONE</w:t>
       </w:r>
       <w:r>
         <w:rPr>
@@ -524,6 +535,12 @@
                 <w:rFonts w:ascii="Arial" w:hAnsi="Arial" w:cs="Arial"/>
               </w:rPr>
             </w:pPr>
+            <w:r>
+              <w:rPr>
+                <w:rFonts w:ascii="Arial" w:hAnsi="Arial" w:cs="Arial"/>
+              </w:rPr>
+              <w:t>REALIZZAZIONE DELLA DOCUMENTAZIONE NECCESARIA PER IL PROGETTO</w:t>
+            </w:r>
           </w:p>
           <w:p>
             <w:pPr>
@@ -776,6 +793,12 @@
                 <w:rFonts w:ascii="Arial" w:hAnsi="Arial" w:cs="Arial"/>
               </w:rPr>
             </w:pPr>
+            <w:r>
+              <w:rPr>
+                <w:rFonts w:ascii="Arial" w:hAnsi="Arial" w:cs="Arial"/>
+              </w:rPr>
+              <w:t>Programmatore</w:t>
+            </w:r>
           </w:p>
         </w:tc>
         <w:tc>
@@ -842,6 +865,12 @@
                 <w:rFonts w:ascii="Arial" w:hAnsi="Arial" w:cs="Arial"/>
               </w:rPr>
             </w:pPr>
+            <w:r>
+              <w:rPr>
+                <w:rFonts w:ascii="Arial" w:hAnsi="Arial" w:cs="Arial"/>
+              </w:rPr>
+              <w:t>Programmatore</w:t>
+            </w:r>
           </w:p>
         </w:tc>
         <w:tc>
@@ -902,6 +931,12 @@
                 <w:rFonts w:ascii="Arial" w:hAnsi="Arial" w:cs="Arial"/>
               </w:rPr>
             </w:pPr>
+            <w:r>
+              <w:rPr>
+                <w:rFonts w:ascii="Arial" w:hAnsi="Arial" w:cs="Arial"/>
+              </w:rPr>
+              <w:t>Programmatore</w:t>
+            </w:r>
           </w:p>
         </w:tc>
         <w:tc>
@@ -3232,7 +3267,7 @@
 </file>
 
 <file path=word/endnotes.xml><?xml version="1.0" encoding="utf-8"?>
-<w:endnotes xmlns:wpc="http://schemas.microsoft.com/office/word/2010/wordprocessingCanvas" xmlns:cx="http://schemas.microsoft.com/office/drawing/2014/chartex" xmlns:cx1="http://schemas.microsoft.com/office/drawing/2015/9/8/chartex" xmlns:cx2="http://schemas.microsoft.com/office/drawing/2015/10/21/chartex" xmlns:cx3="http://schemas.microsoft.com/office/drawing/2016/5/9/chartex" xmlns:cx4="http://schemas.microsoft.com/office/drawing/2016/5/10/chartex" xmlns:cx5="http://schemas.microsoft.com/office/drawing/2016/5/11/chartex" xmlns:cx6="http://schemas.microsoft.com/office/drawing/2016/5/12/chartex" xmlns:cx7="http://schemas.microsoft.com/office/drawing/2016/5/13/chartex" xmlns:cx8="http://schemas.microsoft.com/office/drawing/2016/5/14/chartex" xmlns:mc="http://schemas.openxmlformats.org/markup-compatibility/2006" xmlns:aink="http://schemas.microsoft.com/office/drawing/2016/ink" xmlns:am3d="http://schemas.microsoft.com/office/drawing/2017/model3d" xmlns:o="urn:schemas-microsoft-com:office:office" xmlns:oel="http://schemas.microsoft.com/office/2019/extlst" xmlns:r="http://schemas.openxmlformats.org/officeDocument/2006/relationships" xmlns:m="http://schemas.openxmlformats.org/officeDocument/2006/math" xmlns:v="urn:schemas-microsoft-com:vml" xmlns:wp14="http://schemas.microsoft.com/office/word/2010/wordprocessingDrawing" xmlns:wp="http://schemas.openxmlformats.org/drawingml/2006/wordprocessingDrawing" xmlns:w10="urn:schemas-microsoft-com:office:word" xmlns:w="http://schemas.openxmlformats.org/wordprocessingml/2006/main" xmlns:w14="http://schemas.microsoft.com/office/word/2010/wordml" xmlns:w15="http://schemas.microsoft.com/office/word/2012/wordml" xmlns:w16cex="http://schemas.microsoft.com/office/word/2018/wordml/cex" xmlns:w16cid="http://schemas.microsoft.com/office/word/2016/wordml/cid" xmlns:w16="http://schemas.microsoft.com/office/word/2018/wordml" xmlns:w16sdtdh="http://schemas.microsoft.com/office/word/2020/wordml/sdtdatahash" xmlns:w16se="http://schemas.microsoft.com/office/word/2015/wordml/symex" xmlns:wpg="http://schemas.microsoft.com/office/word/2010/wordprocessingGroup" xmlns:wpi="http://schemas.microsoft.com/office/word/2010/wordprocessingInk" xmlns:wne="http://schemas.microsoft.com/office/word/2006/wordml" xmlns:wps="http://schemas.microsoft.com/office/word/2010/wordprocessingShape" mc:Ignorable="w14 w15 w16se w16cid w16 w16cex w16sdtdh wp14">
+<w:endnotes xmlns:wpc="http://schemas.microsoft.com/office/word/2010/wordprocessingCanvas" xmlns:cx="http://schemas.microsoft.com/office/drawing/2014/chartex" xmlns:cx1="http://schemas.microsoft.com/office/drawing/2015/9/8/chartex" xmlns:cx2="http://schemas.microsoft.com/office/drawing/2015/10/21/chartex" xmlns:cx3="http://schemas.microsoft.com/office/drawing/2016/5/9/chartex" xmlns:cx4="http://schemas.microsoft.com/office/drawing/2016/5/10/chartex" xmlns:cx5="http://schemas.microsoft.com/office/drawing/2016/5/11/chartex" xmlns:cx6="http://schemas.microsoft.com/office/drawing/2016/5/12/chartex" xmlns:cx7="http://schemas.microsoft.com/office/drawing/2016/5/13/chartex" xmlns:cx8="http://schemas.microsoft.com/office/drawing/2016/5/14/chartex" xmlns:mc="http://schemas.openxmlformats.org/markup-compatibility/2006" xmlns:aink="http://schemas.microsoft.com/office/drawing/2016/ink" xmlns:am3d="http://schemas.microsoft.com/office/drawing/2017/model3d" xmlns:o="urn:schemas-microsoft-com:office:office" xmlns:oel="http://schemas.microsoft.com/office/2019/extlst" xmlns:r="http://schemas.openxmlformats.org/officeDocument/2006/relationships" xmlns:m="http://schemas.openxmlformats.org/officeDocument/2006/math" xmlns:v="urn:schemas-microsoft-com:vml" xmlns:wp14="http://schemas.microsoft.com/office/word/2010/wordprocessingDrawing" xmlns:wp="http://schemas.openxmlformats.org/drawingml/2006/wordprocessingDrawing" xmlns:w10="urn:schemas-microsoft-com:office:word" xmlns:w="http://schemas.openxmlformats.org/wordprocessingml/2006/main" xmlns:w14="http://schemas.microsoft.com/office/word/2010/wordml" xmlns:w15="http://schemas.microsoft.com/office/word/2012/wordml" xmlns:w16cex="http://schemas.microsoft.com/office/word/2018/wordml/cex" xmlns:w16cid="http://schemas.microsoft.com/office/word/2016/wordml/cid" xmlns:w16="http://schemas.microsoft.com/office/word/2018/wordml" xmlns:w16du="http://schemas.microsoft.com/office/word/2023/wordml/word16du" xmlns:w16sdtdh="http://schemas.microsoft.com/office/word/2020/wordml/sdtdatahash" xmlns:w16se="http://schemas.microsoft.com/office/word/2015/wordml/symex" xmlns:wpg="http://schemas.microsoft.com/office/word/2010/wordprocessingGroup" xmlns:wpi="http://schemas.microsoft.com/office/word/2010/wordprocessingInk" xmlns:wne="http://schemas.microsoft.com/office/word/2006/wordml" xmlns:wps="http://schemas.microsoft.com/office/word/2010/wordprocessingShape" mc:Ignorable="w14 w15 w16se w16cid w16 w16cex w16sdtdh wp14">
   <w:endnote w:type="separator" w:id="-1">
     <w:p>
       <w:r>
@@ -3251,7 +3286,7 @@
 </file>
 
 <file path=word/footer1.xml><?xml version="1.0" encoding="utf-8"?>
-<w:ftr xmlns:wpc="http://schemas.microsoft.com/office/word/2010/wordprocessingCanvas" xmlns:cx="http://schemas.microsoft.com/office/drawing/2014/chartex" xmlns:cx1="http://schemas.microsoft.com/office/drawing/2015/9/8/chartex" xmlns:cx2="http://schemas.microsoft.com/office/drawing/2015/10/21/chartex" xmlns:cx3="http://schemas.microsoft.com/office/drawing/2016/5/9/chartex" xmlns:cx4="http://schemas.microsoft.com/office/drawing/2016/5/10/chartex" xmlns:cx5="http://schemas.microsoft.com/office/drawing/2016/5/11/chartex" xmlns:cx6="http://schemas.microsoft.com/office/drawing/2016/5/12/chartex" xmlns:cx7="http://schemas.microsoft.com/office/drawing/2016/5/13/chartex" xmlns:cx8="http://schemas.microsoft.com/office/drawing/2016/5/14/chartex" xmlns:mc="http://schemas.openxmlformats.org/markup-compatibility/2006" xmlns:aink="http://schemas.microsoft.com/office/drawing/2016/ink" xmlns:am3d="http://schemas.microsoft.com/office/drawing/2017/model3d" xmlns:o="urn:schemas-microsoft-com:office:office" xmlns:oel="http://schemas.microsoft.com/office/2019/extlst" xmlns:r="http://schemas.openxmlformats.org/officeDocument/2006/relationships" xmlns:m="http://schemas.openxmlformats.org/officeDocument/2006/math" xmlns:v="urn:schemas-microsoft-com:vml" xmlns:wp14="http://schemas.microsoft.com/office/word/2010/wordprocessingDrawing" xmlns:wp="http://schemas.openxmlformats.org/drawingml/2006/wordprocessingDrawing" xmlns:w10="urn:schemas-microsoft-com:office:word" xmlns:w="http://schemas.openxmlformats.org/wordprocessingml/2006/main" xmlns:w14="http://schemas.microsoft.com/office/word/2010/wordml" xmlns:w15="http://schemas.microsoft.com/office/word/2012/wordml" xmlns:w16cex="http://schemas.microsoft.com/office/word/2018/wordml/cex" xmlns:w16cid="http://schemas.microsoft.com/office/word/2016/wordml/cid" xmlns:w16="http://schemas.microsoft.com/office/word/2018/wordml" xmlns:w16sdtdh="http://schemas.microsoft.com/office/word/2020/wordml/sdtdatahash" xmlns:w16se="http://schemas.microsoft.com/office/word/2015/wordml/symex" xmlns:wpg="http://schemas.microsoft.com/office/word/2010/wordprocessingGroup" xmlns:wpi="http://schemas.microsoft.com/office/word/2010/wordprocessingInk" xmlns:wne="http://schemas.microsoft.com/office/word/2006/wordml" xmlns:wps="http://schemas.microsoft.com/office/word/2010/wordprocessingShape" mc:Ignorable="w14 w15 w16se w16cid w16 w16cex w16sdtdh wp14">
+<w:ftr xmlns:wpc="http://schemas.microsoft.com/office/word/2010/wordprocessingCanvas" xmlns:cx="http://schemas.microsoft.com/office/drawing/2014/chartex" xmlns:cx1="http://schemas.microsoft.com/office/drawing/2015/9/8/chartex" xmlns:cx2="http://schemas.microsoft.com/office/drawing/2015/10/21/chartex" xmlns:cx3="http://schemas.microsoft.com/office/drawing/2016/5/9/chartex" xmlns:cx4="http://schemas.microsoft.com/office/drawing/2016/5/10/chartex" xmlns:cx5="http://schemas.microsoft.com/office/drawing/2016/5/11/chartex" xmlns:cx6="http://schemas.microsoft.com/office/drawing/2016/5/12/chartex" xmlns:cx7="http://schemas.microsoft.com/office/drawing/2016/5/13/chartex" xmlns:cx8="http://schemas.microsoft.com/office/drawing/2016/5/14/chartex" xmlns:mc="http://schemas.openxmlformats.org/markup-compatibility/2006" xmlns:aink="http://schemas.microsoft.com/office/drawing/2016/ink" xmlns:am3d="http://schemas.microsoft.com/office/drawing/2017/model3d" xmlns:o="urn:schemas-microsoft-com:office:office" xmlns:oel="http://schemas.microsoft.com/office/2019/extlst" xmlns:r="http://schemas.openxmlformats.org/officeDocument/2006/relationships" xmlns:m="http://schemas.openxmlformats.org/officeDocument/2006/math" xmlns:v="urn:schemas-microsoft-com:vml" xmlns:wp14="http://schemas.microsoft.com/office/word/2010/wordprocessingDrawing" xmlns:wp="http://schemas.openxmlformats.org/drawingml/2006/wordprocessingDrawing" xmlns:w10="urn:schemas-microsoft-com:office:word" xmlns:w="http://schemas.openxmlformats.org/wordprocessingml/2006/main" xmlns:w14="http://schemas.microsoft.com/office/word/2010/wordml" xmlns:w15="http://schemas.microsoft.com/office/word/2012/wordml" xmlns:w16cex="http://schemas.microsoft.com/office/word/2018/wordml/cex" xmlns:w16cid="http://schemas.microsoft.com/office/word/2016/wordml/cid" xmlns:w16="http://schemas.microsoft.com/office/word/2018/wordml" xmlns:w16du="http://schemas.microsoft.com/office/word/2023/wordml/word16du" xmlns:w16sdtdh="http://schemas.microsoft.com/office/word/2020/wordml/sdtdatahash" xmlns:w16se="http://schemas.microsoft.com/office/word/2015/wordml/symex" xmlns:wpg="http://schemas.microsoft.com/office/word/2010/wordprocessingGroup" xmlns:wpi="http://schemas.microsoft.com/office/word/2010/wordprocessingInk" xmlns:wne="http://schemas.microsoft.com/office/word/2006/wordml" xmlns:wps="http://schemas.microsoft.com/office/word/2010/wordprocessingShape" mc:Ignorable="w14 w15 w16se w16cid w16 w16cex w16sdtdh wp14">
   <w:p>
     <w:pPr>
       <w:pStyle w:val="Pidipagina"/>
@@ -3301,7 +3336,7 @@
 </file>
 
 <file path=word/footnotes.xml><?xml version="1.0" encoding="utf-8"?>
-<w:footnotes xmlns:wpc="http://schemas.microsoft.com/office/word/2010/wordprocessingCanvas" xmlns:cx="http://schemas.microsoft.com/office/drawing/2014/chartex" xmlns:cx1="http://schemas.microsoft.com/office/drawing/2015/9/8/chartex" xmlns:cx2="http://schemas.microsoft.com/office/drawing/2015/10/21/chartex" xmlns:cx3="http://schemas.microsoft.com/office/drawing/2016/5/9/chartex" xmlns:cx4="http://schemas.microsoft.com/office/drawing/2016/5/10/chartex" xmlns:cx5="http://schemas.microsoft.com/office/drawing/2016/5/11/chartex" xmlns:cx6="http://schemas.microsoft.com/office/drawing/2016/5/12/chartex" xmlns:cx7="http://schemas.microsoft.com/office/drawing/2016/5/13/chartex" xmlns:cx8="http://schemas.microsoft.com/office/drawing/2016/5/14/chartex" xmlns:mc="http://schemas.openxmlformats.org/markup-compatibility/2006" xmlns:aink="http://schemas.microsoft.com/office/drawing/2016/ink" xmlns:am3d="http://schemas.microsoft.com/office/drawing/2017/model3d" xmlns:o="urn:schemas-microsoft-com:office:office" xmlns:oel="http://schemas.microsoft.com/office/2019/extlst" xmlns:r="http://schemas.openxmlformats.org/officeDocument/2006/relationships" xmlns:m="http://schemas.openxmlformats.org/officeDocument/2006/math" xmlns:v="urn:schemas-microsoft-com:vml" xmlns:wp14="http://schemas.microsoft.com/office/word/2010/wordprocessingDrawing" xmlns:wp="http://schemas.openxmlformats.org/drawingml/2006/wordprocessingDrawing" xmlns:w10="urn:schemas-microsoft-com:office:word" xmlns:w="http://schemas.openxmlformats.org/wordprocessingml/2006/main" xmlns:w14="http://schemas.microsoft.com/office/word/2010/wordml" xmlns:w15="http://schemas.microsoft.com/office/word/2012/wordml" xmlns:w16cex="http://schemas.microsoft.com/office/word/2018/wordml/cex" xmlns:w16cid="http://schemas.microsoft.com/office/word/2016/wordml/cid" xmlns:w16="http://schemas.microsoft.com/office/word/2018/wordml" xmlns:w16sdtdh="http://schemas.microsoft.com/office/word/2020/wordml/sdtdatahash" xmlns:w16se="http://schemas.microsoft.com/office/word/2015/wordml/symex" xmlns:wpg="http://schemas.microsoft.com/office/word/2010/wordprocessingGroup" xmlns:wpi="http://schemas.microsoft.com/office/word/2010/wordprocessingInk" xmlns:wne="http://schemas.microsoft.com/office/word/2006/wordml" xmlns:wps="http://schemas.microsoft.com/office/word/2010/wordprocessingShape" mc:Ignorable="w14 w15 w16se w16cid w16 w16cex w16sdtdh wp14">
+<w:footnotes xmlns:wpc="http://schemas.microsoft.com/office/word/2010/wordprocessingCanvas" xmlns:cx="http://schemas.microsoft.com/office/drawing/2014/chartex" xmlns:cx1="http://schemas.microsoft.com/office/drawing/2015/9/8/chartex" xmlns:cx2="http://schemas.microsoft.com/office/drawing/2015/10/21/chartex" xmlns:cx3="http://schemas.microsoft.com/office/drawing/2016/5/9/chartex" xmlns:cx4="http://schemas.microsoft.com/office/drawing/2016/5/10/chartex" xmlns:cx5="http://schemas.microsoft.com/office/drawing/2016/5/11/chartex" xmlns:cx6="http://schemas.microsoft.com/office/drawing/2016/5/12/chartex" xmlns:cx7="http://schemas.microsoft.com/office/drawing/2016/5/13/chartex" xmlns:cx8="http://schemas.microsoft.com/office/drawing/2016/5/14/chartex" xmlns:mc="http://schemas.openxmlformats.org/markup-compatibility/2006" xmlns:aink="http://schemas.microsoft.com/office/drawing/2016/ink" xmlns:am3d="http://schemas.microsoft.com/office/drawing/2017/model3d" xmlns:o="urn:schemas-microsoft-com:office:office" xmlns:oel="http://schemas.microsoft.com/office/2019/extlst" xmlns:r="http://schemas.openxmlformats.org/officeDocument/2006/relationships" xmlns:m="http://schemas.openxmlformats.org/officeDocument/2006/math" xmlns:v="urn:schemas-microsoft-com:vml" xmlns:wp14="http://schemas.microsoft.com/office/word/2010/wordprocessingDrawing" xmlns:wp="http://schemas.openxmlformats.org/drawingml/2006/wordprocessingDrawing" xmlns:w10="urn:schemas-microsoft-com:office:word" xmlns:w="http://schemas.openxmlformats.org/wordprocessingml/2006/main" xmlns:w14="http://schemas.microsoft.com/office/word/2010/wordml" xmlns:w15="http://schemas.microsoft.com/office/word/2012/wordml" xmlns:w16cex="http://schemas.microsoft.com/office/word/2018/wordml/cex" xmlns:w16cid="http://schemas.microsoft.com/office/word/2016/wordml/cid" xmlns:w16="http://schemas.microsoft.com/office/word/2018/wordml" xmlns:w16du="http://schemas.microsoft.com/office/word/2023/wordml/word16du" xmlns:w16sdtdh="http://schemas.microsoft.com/office/word/2020/wordml/sdtdatahash" xmlns:w16se="http://schemas.microsoft.com/office/word/2015/wordml/symex" xmlns:wpg="http://schemas.microsoft.com/office/word/2010/wordprocessingGroup" xmlns:wpi="http://schemas.microsoft.com/office/word/2010/wordprocessingInk" xmlns:wne="http://schemas.microsoft.com/office/word/2006/wordml" xmlns:wps="http://schemas.microsoft.com/office/word/2010/wordprocessingShape" mc:Ignorable="w14 w15 w16se w16cid w16 w16cex w16sdtdh wp14">
   <w:footnote w:type="separator" w:id="-1">
     <w:p>
       <w:r>
@@ -3320,7 +3355,7 @@
 </file>
 
 <file path=word/numbering.xml><?xml version="1.0" encoding="utf-8"?>
-<w:numbering xmlns:wpc="http://schemas.microsoft.com/office/word/2010/wordprocessingCanvas" xmlns:cx="http://schemas.microsoft.com/office/drawing/2014/chartex" xmlns:cx1="http://schemas.microsoft.com/office/drawing/2015/9/8/chartex" xmlns:cx2="http://schemas.microsoft.com/office/drawing/2015/10/21/chartex" xmlns:cx3="http://schemas.microsoft.com/office/drawing/2016/5/9/chartex" xmlns:cx4="http://schemas.microsoft.com/office/drawing/2016/5/10/chartex" xmlns:cx5="http://schemas.microsoft.com/office/drawing/2016/5/11/chartex" xmlns:cx6="http://schemas.microsoft.com/office/drawing/2016/5/12/chartex" xmlns:cx7="http://schemas.microsoft.com/office/drawing/2016/5/13/chartex" xmlns:cx8="http://schemas.microsoft.com/office/drawing/2016/5/14/chartex" xmlns:mc="http://schemas.openxmlformats.org/markup-compatibility/2006" xmlns:aink="http://schemas.microsoft.com/office/drawing/2016/ink" xmlns:am3d="http://schemas.microsoft.com/office/drawing/2017/model3d" xmlns:o="urn:schemas-microsoft-com:office:office" xmlns:oel="http://schemas.microsoft.com/office/2019/extlst" xmlns:r="http://schemas.openxmlformats.org/officeDocument/2006/relationships" xmlns:m="http://schemas.openxmlformats.org/officeDocument/2006/math" xmlns:v="urn:schemas-microsoft-com:vml" xmlns:wp14="http://schemas.microsoft.com/office/word/2010/wordprocessingDrawing" xmlns:wp="http://schemas.openxmlformats.org/drawingml/2006/wordprocessingDrawing" xmlns:w10="urn:schemas-microsoft-com:office:word" xmlns:w="http://schemas.openxmlformats.org/wordprocessingml/2006/main" xmlns:w14="http://schemas.microsoft.com/office/word/2010/wordml" xmlns:w15="http://schemas.microsoft.com/office/word/2012/wordml" xmlns:w16cex="http://schemas.microsoft.com/office/word/2018/wordml/cex" xmlns:w16cid="http://schemas.microsoft.com/office/word/2016/wordml/cid" xmlns:w16="http://schemas.microsoft.com/office/word/2018/wordml" xmlns:w16sdtdh="http://schemas.microsoft.com/office/word/2020/wordml/sdtdatahash" xmlns:w16se="http://schemas.microsoft.com/office/word/2015/wordml/symex" xmlns:wpg="http://schemas.microsoft.com/office/word/2010/wordprocessingGroup" xmlns:wpi="http://schemas.microsoft.com/office/word/2010/wordprocessingInk" xmlns:wne="http://schemas.microsoft.com/office/word/2006/wordml" xmlns:wps="http://schemas.microsoft.com/office/word/2010/wordprocessingShape" mc:Ignorable="w14 w15 w16se w16cid w16 w16cex w16sdtdh wp14">
+<w:numbering xmlns:wpc="http://schemas.microsoft.com/office/word/2010/wordprocessingCanvas" xmlns:cx="http://schemas.microsoft.com/office/drawing/2014/chartex" xmlns:cx1="http://schemas.microsoft.com/office/drawing/2015/9/8/chartex" xmlns:cx2="http://schemas.microsoft.com/office/drawing/2015/10/21/chartex" xmlns:cx3="http://schemas.microsoft.com/office/drawing/2016/5/9/chartex" xmlns:cx4="http://schemas.microsoft.com/office/drawing/2016/5/10/chartex" xmlns:cx5="http://schemas.microsoft.com/office/drawing/2016/5/11/chartex" xmlns:cx6="http://schemas.microsoft.com/office/drawing/2016/5/12/chartex" xmlns:cx7="http://schemas.microsoft.com/office/drawing/2016/5/13/chartex" xmlns:cx8="http://schemas.microsoft.com/office/drawing/2016/5/14/chartex" xmlns:mc="http://schemas.openxmlformats.org/markup-compatibility/2006" xmlns:aink="http://schemas.microsoft.com/office/drawing/2016/ink" xmlns:am3d="http://schemas.microsoft.com/office/drawing/2017/model3d" xmlns:o="urn:schemas-microsoft-com:office:office" xmlns:oel="http://schemas.microsoft.com/office/2019/extlst" xmlns:r="http://schemas.openxmlformats.org/officeDocument/2006/relationships" xmlns:m="http://schemas.openxmlformats.org/officeDocument/2006/math" xmlns:v="urn:schemas-microsoft-com:vml" xmlns:wp14="http://schemas.microsoft.com/office/word/2010/wordprocessingDrawing" xmlns:wp="http://schemas.openxmlformats.org/drawingml/2006/wordprocessingDrawing" xmlns:w10="urn:schemas-microsoft-com:office:word" xmlns:w="http://schemas.openxmlformats.org/wordprocessingml/2006/main" xmlns:w14="http://schemas.microsoft.com/office/word/2010/wordml" xmlns:w15="http://schemas.microsoft.com/office/word/2012/wordml" xmlns:w16cex="http://schemas.microsoft.com/office/word/2018/wordml/cex" xmlns:w16cid="http://schemas.microsoft.com/office/word/2016/wordml/cid" xmlns:w16="http://schemas.microsoft.com/office/word/2018/wordml" xmlns:w16du="http://schemas.microsoft.com/office/word/2023/wordml/word16du" xmlns:w16sdtdh="http://schemas.microsoft.com/office/word/2020/wordml/sdtdatahash" xmlns:w16se="http://schemas.microsoft.com/office/word/2015/wordml/symex" xmlns:wpg="http://schemas.microsoft.com/office/word/2010/wordprocessingGroup" xmlns:wpi="http://schemas.microsoft.com/office/word/2010/wordprocessingInk" xmlns:wne="http://schemas.microsoft.com/office/word/2006/wordml" xmlns:wps="http://schemas.microsoft.com/office/word/2010/wordprocessingShape" mc:Ignorable="w14 w15 w16se w16cid w16 w16cex w16sdtdh wp14">
   <w:abstractNum w:abstractNumId="0" w15:restartNumberingAfterBreak="0">
     <w:nsid w:val="483F6333"/>
     <w:multiLevelType w:val="hybridMultilevel"/>
@@ -4834,6 +4869,15 @@
 </file>
 
 <file path=customXml/item1.xml><?xml version="1.0" encoding="utf-8"?>
+<?mso-contentType ?>
+<FormTemplates xmlns="http://schemas.microsoft.com/sharepoint/v3/contenttype/forms">
+  <Display>DocumentLibraryForm</Display>
+  <Edit>DocumentLibraryForm</Edit>
+  <New>DocumentLibraryForm</New>
+</FormTemplates>
+</file>
+
+<file path=customXml/item2.xml><?xml version="1.0" encoding="utf-8"?>
 <ct:contentTypeSchema xmlns:ct="http://schemas.microsoft.com/office/2006/metadata/contentType" xmlns:ma="http://schemas.microsoft.com/office/2006/metadata/properties/metaAttributes" ct:_="" ma:_="" ma:contentTypeName="Documento" ma:contentTypeID="0x010100C71E88A546E64F44AD977B2D499358CC" ma:contentTypeVersion="2" ma:contentTypeDescription="Creare un nuovo documento." ma:contentTypeScope="" ma:versionID="3c320b6d1cb1c5450803dcec679783e2">
   <xsd:schema xmlns:xsd="http://www.w3.org/2001/XMLSchema" xmlns:xs="http://www.w3.org/2001/XMLSchema" xmlns:p="http://schemas.microsoft.com/office/2006/metadata/properties" xmlns:ns2="86efda80-4f40-4352-81c3-493a8badcd7b" targetNamespace="http://schemas.microsoft.com/office/2006/metadata/properties" ma:root="true" ma:fieldsID="8d0d8aa6816bbc20425749b8e363e6f3" ns2:_="">
     <xsd:import namespace="86efda80-4f40-4352-81c3-493a8badcd7b"/>
@@ -4965,16 +5009,15 @@
 </ct:contentTypeSchema>
 </file>
 
-<file path=customXml/item2.xml><?xml version="1.0" encoding="utf-8"?>
-<?mso-contentType ?>
-<FormTemplates xmlns="http://schemas.microsoft.com/sharepoint/v3/contenttype/forms">
-  <Display>DocumentLibraryForm</Display>
-  <Edit>DocumentLibraryForm</Edit>
-  <New>DocumentLibraryForm</New>
-</FormTemplates>
+<file path=customXml/itemProps1.xml><?xml version="1.0" encoding="utf-8"?>
+<ds:datastoreItem xmlns:ds="http://schemas.openxmlformats.org/officeDocument/2006/customXml" ds:itemID="{FCF1802D-A34F-4A26-8B14-D219E0B7DC7E}">
+  <ds:schemaRefs>
+    <ds:schemaRef ds:uri="http://schemas.microsoft.com/sharepoint/v3/contenttype/forms"/>
+  </ds:schemaRefs>
+</ds:datastoreItem>
 </file>
 
-<file path=customXml/itemProps1.xml><?xml version="1.0" encoding="utf-8"?>
+<file path=customXml/itemProps2.xml><?xml version="1.0" encoding="utf-8"?>
 <ds:datastoreItem xmlns:ds="http://schemas.openxmlformats.org/officeDocument/2006/customXml" ds:itemID="{DDED61C6-1E1E-46C0-A065-A4FF0DC49740}">
   <ds:schemaRefs>
     <ds:schemaRef ds:uri="http://schemas.microsoft.com/office/2006/metadata/contentType"/>
@@ -4990,12 +5033,4 @@
     <ds:schemaRef ds:uri="http://schemas.microsoft.com/internal/obd"/>
   </ds:schemaRefs>
 </ds:datastoreItem>
-</file>
-
-<file path=customXml/itemProps2.xml><?xml version="1.0" encoding="utf-8"?>
-<ds:datastoreItem xmlns:ds="http://schemas.openxmlformats.org/officeDocument/2006/customXml" ds:itemID="{FCF1802D-A34F-4A26-8B14-D219E0B7DC7E}">
-  <ds:schemaRefs>
-    <ds:schemaRef ds:uri="http://schemas.microsoft.com/sharepoint/v3/contenttype/forms"/>
-  </ds:schemaRefs>
-</ds:datastoreItem>
 </file>